--- a/target/classes/words/inputs/template.docx
+++ b/target/classes/words/inputs/template.docx
@@ -91,7 +91,7 @@
       <w:pPr>
         <w:jc w:val="center"/>
         <w:rPr>
-          <w:rFonts w:ascii="宋体" w:hAnsi="宋体"/>
+          <w:rFonts w:ascii="宋体" w:hAnsi="宋体" w:hint="eastAsia"/>
           <w:sz w:val="28"/>
           <w:szCs w:val="28"/>
         </w:rPr>
@@ -109,7 +109,7 @@
       <w:pPr>
         <w:spacing w:line="360" w:lineRule="auto"/>
         <w:rPr>
-          <w:rFonts w:ascii="宋体" w:hAnsi="宋体"/>
+          <w:rFonts w:ascii="宋体" w:hAnsi="宋体" w:hint="eastAsia"/>
           <w:sz w:val="24"/>
           <w:szCs w:val="24"/>
         </w:rPr>
@@ -170,7 +170,7 @@
       <w:pPr>
         <w:spacing w:line="360" w:lineRule="auto"/>
         <w:rPr>
-          <w:rFonts w:ascii="宋体" w:hAnsi="宋体"/>
+          <w:rFonts w:ascii="宋体" w:hAnsi="宋体" w:hint="eastAsia"/>
           <w:sz w:val="24"/>
           <w:szCs w:val="24"/>
           <w:u w:val="single"/>
@@ -232,7 +232,7 @@
       <w:pPr>
         <w:spacing w:line="360" w:lineRule="auto"/>
         <w:rPr>
-          <w:rFonts w:ascii="宋体" w:hAnsi="宋体"/>
+          <w:rFonts w:ascii="宋体" w:hAnsi="宋体" w:hint="eastAsia"/>
           <w:sz w:val="24"/>
           <w:szCs w:val="24"/>
           <w:u w:val="single"/>
@@ -294,25 +294,26 @@
       <w:pPr>
         <w:spacing w:line="360" w:lineRule="auto"/>
         <w:rPr>
-          <w:rFonts w:ascii="宋体" w:hAnsi="宋体"/>
-          <w:sz w:val="24"/>
-          <w:szCs w:val="24"/>
-        </w:rPr>
-      </w:pPr>
-    </w:p>
-    <w:p>
-      <w:pPr>
-        <w:rPr>
-          <w:sz w:val="24"/>
-          <w:szCs w:val="24"/>
-        </w:rPr>
-      </w:pPr>
-      <w:r>
+          <w:rFonts w:ascii="宋体" w:hAnsi="宋体" w:hint="eastAsia"/>
+          <w:sz w:val="24"/>
+          <w:szCs w:val="24"/>
+        </w:rPr>
+      </w:pPr>
+    </w:p>
+    <w:p>
+      <w:pPr>
         <w:rPr>
           <w:rFonts w:hint="eastAsia"/>
           <w:sz w:val="24"/>
           <w:szCs w:val="24"/>
         </w:rPr>
+      </w:pPr>
+      <w:r>
+        <w:rPr>
+          <w:rFonts w:hint="eastAsia"/>
+          <w:sz w:val="24"/>
+          <w:szCs w:val="24"/>
+        </w:rPr>
         <w:t>一、实验目的</w:t>
       </w:r>
     </w:p>
@@ -437,21 +438,7 @@
           <w:szCs w:val="24"/>
         </w:rPr>
         <w:tab/>
-        <w:t>{{</w:t>
-      </w:r>
-      <w:r>
-        <w:rPr>
-          <w:sz w:val="24"/>
-          <w:szCs w:val="24"/>
-        </w:rPr>
-        <w:t>*</w:t>
-      </w:r>
-      <w:r>
-        <w:rPr>
-          <w:sz w:val="24"/>
-          <w:szCs w:val="24"/>
-        </w:rPr>
-        <w:t>result}}</w:t>
+        <w:t>{{result}}</w:t>
       </w:r>
     </w:p>
     <w:p>

--- a/target/classes/words/inputs/template.docx
+++ b/target/classes/words/inputs/template.docx
@@ -91,7 +91,7 @@
       <w:pPr>
         <w:jc w:val="center"/>
         <w:rPr>
-          <w:rFonts w:ascii="宋体" w:hAnsi="宋体" w:hint="eastAsia"/>
+          <w:rFonts w:ascii="宋体" w:hAnsi="宋体"/>
           <w:sz w:val="28"/>
           <w:szCs w:val="28"/>
         </w:rPr>
@@ -109,7 +109,7 @@
       <w:pPr>
         <w:spacing w:line="360" w:lineRule="auto"/>
         <w:rPr>
-          <w:rFonts w:ascii="宋体" w:hAnsi="宋体" w:hint="eastAsia"/>
+          <w:rFonts w:ascii="宋体" w:hAnsi="宋体"/>
           <w:sz w:val="24"/>
           <w:szCs w:val="24"/>
         </w:rPr>
@@ -170,7 +170,7 @@
       <w:pPr>
         <w:spacing w:line="360" w:lineRule="auto"/>
         <w:rPr>
-          <w:rFonts w:ascii="宋体" w:hAnsi="宋体" w:hint="eastAsia"/>
+          <w:rFonts w:ascii="宋体" w:hAnsi="宋体"/>
           <w:sz w:val="24"/>
           <w:szCs w:val="24"/>
           <w:u w:val="single"/>
@@ -232,7 +232,7 @@
       <w:pPr>
         <w:spacing w:line="360" w:lineRule="auto"/>
         <w:rPr>
-          <w:rFonts w:ascii="宋体" w:hAnsi="宋体" w:hint="eastAsia"/>
+          <w:rFonts w:ascii="宋体" w:hAnsi="宋体"/>
           <w:sz w:val="24"/>
           <w:szCs w:val="24"/>
           <w:u w:val="single"/>
@@ -294,19 +294,58 @@
       <w:pPr>
         <w:spacing w:line="360" w:lineRule="auto"/>
         <w:rPr>
-          <w:rFonts w:ascii="宋体" w:hAnsi="宋体" w:hint="eastAsia"/>
-          <w:sz w:val="24"/>
-          <w:szCs w:val="24"/>
-        </w:rPr>
-      </w:pPr>
-    </w:p>
-    <w:p>
-      <w:pPr>
+          <w:rFonts w:ascii="宋体" w:hAnsi="宋体"/>
+          <w:sz w:val="24"/>
+          <w:szCs w:val="24"/>
+        </w:rPr>
+      </w:pPr>
+    </w:p>
+    <w:p>
+      <w:pPr>
+        <w:rPr>
+          <w:sz w:val="24"/>
+          <w:szCs w:val="24"/>
+        </w:rPr>
+      </w:pPr>
+      <w:r>
         <w:rPr>
           <w:rFonts w:hint="eastAsia"/>
           <w:sz w:val="24"/>
           <w:szCs w:val="24"/>
         </w:rPr>
+        <w:t>一、实验目的</w:t>
+      </w:r>
+    </w:p>
+    <w:p>
+      <w:pPr>
+        <w:ind w:firstLine="420"/>
+        <w:rPr>
+          <w:sz w:val="24"/>
+          <w:szCs w:val="24"/>
+        </w:rPr>
+      </w:pPr>
+      <w:r>
+        <w:rPr>
+          <w:sz w:val="24"/>
+          <w:szCs w:val="24"/>
+        </w:rPr>
+        <w:t>{{*purpose}}</w:t>
+      </w:r>
+    </w:p>
+    <w:p>
+      <w:pPr>
+        <w:rPr>
+          <w:sz w:val="24"/>
+          <w:szCs w:val="24"/>
+        </w:rPr>
+      </w:pPr>
+    </w:p>
+    <w:p>
+      <w:pPr>
+        <w:rPr>
+          <w:sz w:val="24"/>
+          <w:szCs w:val="24"/>
+        </w:rPr>
       </w:pPr>
       <w:r>
         <w:rPr>
@@ -314,7 +353,7 @@
           <w:sz w:val="24"/>
           <w:szCs w:val="24"/>
         </w:rPr>
-        <w:t>一、实验目的</w:t>
+        <w:t>二、实验任务</w:t>
       </w:r>
     </w:p>
     <w:p>
@@ -330,7 +369,7 @@
           <w:sz w:val="24"/>
           <w:szCs w:val="24"/>
         </w:rPr>
-        <w:t>{{*purpose}}</w:t>
+        <w:t>{{*task}}</w:t>
       </w:r>
     </w:p>
     <w:p>
@@ -354,32 +393,20 @@
           <w:sz w:val="24"/>
           <w:szCs w:val="24"/>
         </w:rPr>
-        <w:t>二、实验任务</w:t>
+        <w:t>三、实验步骤</w:t>
       </w:r>
     </w:p>
     <w:p>
       <w:pPr>
         <w:ind w:firstLine="420"/>
-        <w:rPr>
-          <w:sz w:val="24"/>
-          <w:szCs w:val="24"/>
-        </w:rPr>
-      </w:pPr>
-      <w:r>
-        <w:rPr>
-          <w:sz w:val="24"/>
-          <w:szCs w:val="24"/>
-        </w:rPr>
-        <w:t>{{*task}}</w:t>
-      </w:r>
-    </w:p>
-    <w:p>
-      <w:pPr>
-        <w:rPr>
-          <w:sz w:val="24"/>
-          <w:szCs w:val="24"/>
-        </w:rPr>
-      </w:pPr>
+      </w:pPr>
+      <w:r>
+        <w:rPr>
+          <w:sz w:val="24"/>
+          <w:szCs w:val="24"/>
+        </w:rPr>
+        <w:t>{{*step}}</w:t>
+      </w:r>
     </w:p>
     <w:p>
       <w:pPr>
@@ -394,34 +421,6 @@
           <w:sz w:val="24"/>
           <w:szCs w:val="24"/>
         </w:rPr>
-        <w:t>三、实验步骤</w:t>
-      </w:r>
-    </w:p>
-    <w:p>
-      <w:pPr>
-        <w:ind w:firstLine="420"/>
-      </w:pPr>
-      <w:r>
-        <w:rPr>
-          <w:sz w:val="24"/>
-          <w:szCs w:val="24"/>
-        </w:rPr>
-        <w:t>{{*step}}</w:t>
-      </w:r>
-    </w:p>
-    <w:p>
-      <w:pPr>
-        <w:rPr>
-          <w:sz w:val="24"/>
-          <w:szCs w:val="24"/>
-        </w:rPr>
-      </w:pPr>
-      <w:r>
-        <w:rPr>
-          <w:rFonts w:hint="eastAsia"/>
-          <w:sz w:val="24"/>
-          <w:szCs w:val="24"/>
-        </w:rPr>
         <w:t>四、实验结果</w:t>
       </w:r>
     </w:p>
@@ -438,7 +437,21 @@
           <w:szCs w:val="24"/>
         </w:rPr>
         <w:tab/>
-        <w:t>{{result}}</w:t>
+        <w:t>{{</w:t>
+      </w:r>
+      <w:r>
+        <w:rPr>
+          <w:sz w:val="24"/>
+          <w:szCs w:val="24"/>
+        </w:rPr>
+        <w:t>*</w:t>
+      </w:r>
+      <w:r>
+        <w:rPr>
+          <w:sz w:val="24"/>
+          <w:szCs w:val="24"/>
+        </w:rPr>
+        <w:t>result}}</w:t>
       </w:r>
     </w:p>
     <w:p>
